--- a/3 курс/5 семестр/Моделирование бизнес-процессов/Практика 15/Практика 15.docx
+++ b/3 курс/5 семестр/Моделирование бизнес-процессов/Практика 15/Практика 15.docx
@@ -573,7 +573,7 @@
         <w:t>1</w:t>
       </w:r>
       <w:r>
-        <w:t>4</w:t>
+        <w:t>5</w:t>
       </w:r>
     </w:p>
     <w:p>
@@ -1388,36 +1388,6 @@
     </w:p>
     <w:p>
       <w:pPr>
-        <w:pStyle w:val="a3"/>
-        <w:spacing w:before="100" w:beforeAutospacing="1" w:after="100" w:afterAutospacing="1" w:line="360" w:lineRule="auto"/>
-        <w:ind w:firstLine="709"/>
-        <w:jc w:val="both"/>
-        <w:rPr>
-          <w:spacing w:val="-1"/>
-        </w:rPr>
-      </w:pPr>
-      <w:r>
-        <w:rPr>
-          <w:spacing w:val="-1"/>
-        </w:rPr>
-        <w:lastRenderedPageBreak/>
-        <w:t>Результат</w:t>
-      </w:r>
-      <w:r>
-        <w:rPr>
-          <w:spacing w:val="-15"/>
-        </w:rPr>
-        <w:t xml:space="preserve"> </w:t>
-      </w:r>
-      <w:r>
-        <w:rPr>
-          <w:spacing w:val="-1"/>
-        </w:rPr>
-        <w:t>работы:</w:t>
-      </w:r>
-    </w:p>
-    <w:p>
-      <w:pPr>
         <w:spacing w:line="360" w:lineRule="auto"/>
         <w:ind w:firstLine="708"/>
         <w:jc w:val="both"/>
@@ -1431,7 +1401,119 @@
           <w:sz w:val="28"/>
           <w:szCs w:val="28"/>
         </w:rPr>
-        <w:t>Результат представлены на Рисунках 1-2.</w:t>
+        <w:lastRenderedPageBreak/>
+        <w:t>Ошибки, выявленные в модели бизнес-процесса:</w:t>
+      </w:r>
+    </w:p>
+    <w:p>
+      <w:pPr>
+        <w:pStyle w:val="a5"/>
+        <w:numPr>
+          <w:ilvl w:val="0"/>
+          <w:numId w:val="16"/>
+        </w:numPr>
+        <w:spacing w:line="360" w:lineRule="auto"/>
+        <w:ind w:left="0" w:firstLine="709"/>
+        <w:jc w:val="both"/>
+        <w:rPr>
+          <w:sz w:val="28"/>
+          <w:szCs w:val="28"/>
+        </w:rPr>
+      </w:pPr>
+      <w:r>
+        <w:rPr>
+          <w:sz w:val="28"/>
+          <w:szCs w:val="28"/>
+        </w:rPr>
+        <w:t>Слово «Роль» для Пассажира и Администратора является лишним, так как из контекста диаграммы ясно, что это исполнители действий.</w:t>
+      </w:r>
+    </w:p>
+    <w:p>
+      <w:pPr>
+        <w:pStyle w:val="a5"/>
+        <w:numPr>
+          <w:ilvl w:val="0"/>
+          <w:numId w:val="16"/>
+        </w:numPr>
+        <w:spacing w:line="360" w:lineRule="auto"/>
+        <w:ind w:left="0" w:firstLine="709"/>
+        <w:jc w:val="both"/>
+        <w:rPr>
+          <w:sz w:val="28"/>
+          <w:szCs w:val="28"/>
+        </w:rPr>
+      </w:pPr>
+      <w:r>
+        <w:rPr>
+          <w:sz w:val="28"/>
+          <w:szCs w:val="28"/>
+        </w:rPr>
+        <w:t>Элементы «Задача» не типизированы, хотя имеют разные способы исполнения – ручные, автоматические или иные.</w:t>
+      </w:r>
+    </w:p>
+    <w:p>
+      <w:pPr>
+        <w:pStyle w:val="a5"/>
+        <w:numPr>
+          <w:ilvl w:val="0"/>
+          <w:numId w:val="16"/>
+        </w:numPr>
+        <w:spacing w:line="360" w:lineRule="auto"/>
+        <w:ind w:left="0" w:firstLine="709"/>
+        <w:jc w:val="both"/>
+        <w:rPr>
+          <w:sz w:val="28"/>
+          <w:szCs w:val="28"/>
+        </w:rPr>
+      </w:pPr>
+      <w:r>
+        <w:rPr>
+          <w:sz w:val="28"/>
+          <w:szCs w:val="28"/>
+        </w:rPr>
+        <w:t>Ветвления и завершающие события не типизированы.</w:t>
+      </w:r>
+    </w:p>
+    <w:p>
+      <w:pPr>
+        <w:pStyle w:val="a5"/>
+        <w:numPr>
+          <w:ilvl w:val="0"/>
+          <w:numId w:val="16"/>
+        </w:numPr>
+        <w:spacing w:line="360" w:lineRule="auto"/>
+        <w:ind w:left="0" w:firstLine="709"/>
+        <w:jc w:val="both"/>
+        <w:rPr>
+          <w:sz w:val="28"/>
+          <w:szCs w:val="28"/>
+        </w:rPr>
+      </w:pPr>
+      <w:r>
+        <w:rPr>
+          <w:sz w:val="28"/>
+          <w:szCs w:val="28"/>
+        </w:rPr>
+        <w:t>Взвешивание багажа до проверки регистрации пассажира является фактической ошибкой – нарушен порядок регистрации.</w:t>
+      </w:r>
+    </w:p>
+    <w:p>
+      <w:pPr>
+        <w:spacing w:line="360" w:lineRule="auto"/>
+        <w:ind w:firstLine="708"/>
+        <w:jc w:val="both"/>
+        <w:rPr>
+          <w:sz w:val="28"/>
+          <w:szCs w:val="28"/>
+        </w:rPr>
+      </w:pPr>
+      <w:r>
+        <w:rPr>
+          <w:sz w:val="28"/>
+          <w:szCs w:val="28"/>
+        </w:rPr>
+        <w:tab/>
+        <w:t>Исправленный вариант представлен на Рисунке 2.</w:t>
       </w:r>
     </w:p>
     <w:p>
@@ -1499,169 +1581,95 @@
     </w:p>
     <w:p>
       <w:pPr>
+        <w:spacing w:line="360" w:lineRule="auto"/>
+        <w:jc w:val="center"/>
+        <w:rPr>
+          <w:b/>
+          <w:bCs/>
+        </w:rPr>
+      </w:pPr>
+      <w:r>
+        <w:rPr>
+          <w:b/>
+          <w:bCs/>
+        </w:rPr>
+        <w:t xml:space="preserve">Рисунок </w:t>
+      </w:r>
+      <w:r>
+        <w:rPr>
+          <w:b/>
+          <w:bCs/>
+        </w:rPr>
+        <w:t>2</w:t>
+      </w:r>
+      <w:r>
+        <w:rPr>
+          <w:b/>
+          <w:bCs/>
+        </w:rPr>
+        <w:t xml:space="preserve"> – </w:t>
+      </w:r>
+      <w:r>
+        <w:rPr>
+          <w:b/>
+          <w:bCs/>
+        </w:rPr>
+        <w:t>Исправленная схема</w:t>
+      </w:r>
+    </w:p>
+    <w:p>
+      <w:pPr>
         <w:widowControl/>
         <w:spacing w:line="360" w:lineRule="auto"/>
-        <w:jc w:val="center"/>
-        <w:rPr>
+        <w:ind w:firstLine="709"/>
+        <w:jc w:val="both"/>
+        <w:rPr>
+          <w:b/>
           <w:sz w:val="28"/>
           <w:szCs w:val="28"/>
         </w:rPr>
       </w:pPr>
-      <w:r>
+    </w:p>
+    <w:p>
+      <w:pPr>
+        <w:widowControl/>
+        <w:spacing w:line="360" w:lineRule="auto"/>
+        <w:ind w:firstLine="709"/>
+        <w:jc w:val="both"/>
         <w:rPr>
           <w:sz w:val="28"/>
           <w:szCs w:val="28"/>
         </w:rPr>
-        <w:t>Рисунок 1 – Схема процесса «</w:t>
-      </w:r>
-      <w:r>
-        <w:rPr>
+      </w:pPr>
+      <w:r>
+        <w:rPr>
+          <w:b/>
           <w:sz w:val="28"/>
           <w:szCs w:val="28"/>
         </w:rPr>
-        <w:t>Организовать выполнение проектных работ</w:t>
+        <w:t xml:space="preserve">Результат работы: </w:t>
       </w:r>
       <w:r>
         <w:rPr>
           <w:sz w:val="28"/>
           <w:szCs w:val="28"/>
         </w:rPr>
-        <w:t>»</w:t>
-      </w:r>
-    </w:p>
-    <w:p>
-      <w:pPr>
-        <w:spacing w:line="360" w:lineRule="auto"/>
-        <w:jc w:val="center"/>
+        <w:t>построенные и сохраненные в файле текстового формата бизнес-процесс</w:t>
+      </w:r>
+      <w:r>
         <w:rPr>
           <w:sz w:val="28"/>
           <w:szCs w:val="28"/>
         </w:rPr>
-      </w:pPr>
-      <w:r>
-        <w:rPr>
-          <w:noProof/>
-        </w:rPr>
-        <w:drawing>
-          <wp:inline distT="0" distB="0" distL="0" distR="0" wp14:anchorId="5A6BF92E" wp14:editId="5EACD85E">
-            <wp:extent cx="5886450" cy="3848100"/>
-            <wp:effectExtent l="0" t="0" r="0" b="0"/>
-            <wp:docPr id="601838195" name="Рисунок 2"/>
-            <wp:cNvGraphicFramePr>
-              <a:graphicFrameLocks xmlns:a="http://schemas.openxmlformats.org/drawingml/2006/main" noChangeAspect="1"/>
-            </wp:cNvGraphicFramePr>
-            <a:graphic xmlns:a="http://schemas.openxmlformats.org/drawingml/2006/main">
-              <a:graphicData uri="http://schemas.openxmlformats.org/drawingml/2006/picture">
-                <pic:pic xmlns:pic="http://schemas.openxmlformats.org/drawingml/2006/picture">
-                  <pic:nvPicPr>
-                    <pic:cNvPr id="0" name="Picture 3"/>
-                    <pic:cNvPicPr>
-                      <a:picLocks noChangeAspect="1" noChangeArrowheads="1"/>
-                    </pic:cNvPicPr>
-                  </pic:nvPicPr>
-                  <pic:blipFill>
-                    <a:blip r:embed="rId11" cstate="print">
-                      <a:extLst>
-                        <a:ext uri="{28A0092B-C50C-407E-A947-70E740481C1C}">
-                          <a14:useLocalDpi xmlns:a14="http://schemas.microsoft.com/office/drawing/2010/main" val="0"/>
-                        </a:ext>
-                      </a:extLst>
-                    </a:blip>
-                    <a:srcRect/>
-                    <a:stretch>
-                      <a:fillRect/>
-                    </a:stretch>
-                  </pic:blipFill>
-                  <pic:spPr bwMode="auto">
-                    <a:xfrm>
-                      <a:off x="0" y="0"/>
-                      <a:ext cx="5886450" cy="3848100"/>
-                    </a:xfrm>
-                    <a:prstGeom prst="rect">
-                      <a:avLst/>
-                    </a:prstGeom>
-                    <a:noFill/>
-                    <a:ln>
-                      <a:noFill/>
-                    </a:ln>
-                  </pic:spPr>
-                </pic:pic>
-              </a:graphicData>
-            </a:graphic>
-          </wp:inline>
-        </w:drawing>
-      </w:r>
-    </w:p>
-    <w:p>
-      <w:pPr>
-        <w:widowControl/>
-        <w:spacing w:line="360" w:lineRule="auto"/>
-        <w:jc w:val="center"/>
+        <w:t>ы</w:t>
+      </w:r>
+      <w:r>
         <w:rPr>
           <w:sz w:val="28"/>
           <w:szCs w:val="28"/>
         </w:rPr>
-      </w:pPr>
-      <w:r>
-        <w:rPr>
-          <w:sz w:val="28"/>
-          <w:szCs w:val="28"/>
-        </w:rPr>
-        <w:t xml:space="preserve">Рисунок </w:t>
-      </w:r>
-      <w:r>
-        <w:rPr>
-          <w:sz w:val="28"/>
-          <w:szCs w:val="28"/>
-        </w:rPr>
-        <w:t>2</w:t>
-      </w:r>
-      <w:r>
-        <w:rPr>
-          <w:sz w:val="28"/>
-          <w:szCs w:val="28"/>
-        </w:rPr>
-        <w:t xml:space="preserve"> – Схема </w:t>
-      </w:r>
-      <w:r>
-        <w:rPr>
-          <w:sz w:val="28"/>
-          <w:szCs w:val="28"/>
-        </w:rPr>
-        <w:t>под</w:t>
-      </w:r>
-      <w:r>
-        <w:rPr>
-          <w:sz w:val="28"/>
-          <w:szCs w:val="28"/>
-        </w:rPr>
-        <w:t>процесса «</w:t>
-      </w:r>
-      <w:r>
-        <w:rPr>
-          <w:sz w:val="28"/>
-          <w:szCs w:val="28"/>
-        </w:rPr>
-        <w:t>Провести проектные работы</w:t>
-      </w:r>
-      <w:r>
-        <w:rPr>
-          <w:sz w:val="28"/>
-          <w:szCs w:val="28"/>
-        </w:rPr>
-        <w:t>»</w:t>
-      </w:r>
-    </w:p>
-    <w:p>
-      <w:pPr>
-        <w:widowControl/>
-        <w:spacing w:line="360" w:lineRule="auto"/>
-        <w:jc w:val="both"/>
-        <w:rPr>
-          <w:sz w:val="28"/>
-          <w:szCs w:val="28"/>
-        </w:rPr>
-      </w:pPr>
+        <w:t>, представленные преподавателю в конце практического занятия в виде отчета.</w:t>
+      </w:r>
     </w:p>
     <w:p>
       <w:pPr>
@@ -1741,6 +1749,7 @@
           <w:b w:val="0"/>
           <w:bCs w:val="0"/>
         </w:rPr>
+        <w:lastRenderedPageBreak/>
         <w:t>Размещенное в СДО как «Моделирование бизнес-</w:t>
       </w:r>
       <w:proofErr w:type="spellStart"/>
@@ -2182,6 +2191,92 @@
     </w:lvl>
   </w:abstractNum>
   <w:abstractNum w:abstractNumId="1" w15:restartNumberingAfterBreak="0">
+    <w:nsid w:val="05094869"/>
+    <w:multiLevelType w:val="hybridMultilevel"/>
+    <w:tmpl w:val="6C42B646"/>
+    <w:lvl w:ilvl="0" w:tplc="0419000F">
+      <w:start w:val="1"/>
+      <w:numFmt w:val="decimal"/>
+      <w:lvlText w:val="%1."/>
+      <w:lvlJc w:val="left"/>
+      <w:pPr>
+        <w:ind w:left="1428" w:hanging="360"/>
+      </w:pPr>
+    </w:lvl>
+    <w:lvl w:ilvl="1" w:tplc="04190019" w:tentative="1">
+      <w:start w:val="1"/>
+      <w:numFmt w:val="lowerLetter"/>
+      <w:lvlText w:val="%2."/>
+      <w:lvlJc w:val="left"/>
+      <w:pPr>
+        <w:ind w:left="2148" w:hanging="360"/>
+      </w:pPr>
+    </w:lvl>
+    <w:lvl w:ilvl="2" w:tplc="0419001B" w:tentative="1">
+      <w:start w:val="1"/>
+      <w:numFmt w:val="lowerRoman"/>
+      <w:lvlText w:val="%3."/>
+      <w:lvlJc w:val="right"/>
+      <w:pPr>
+        <w:ind w:left="2868" w:hanging="180"/>
+      </w:pPr>
+    </w:lvl>
+    <w:lvl w:ilvl="3" w:tplc="0419000F" w:tentative="1">
+      <w:start w:val="1"/>
+      <w:numFmt w:val="decimal"/>
+      <w:lvlText w:val="%4."/>
+      <w:lvlJc w:val="left"/>
+      <w:pPr>
+        <w:ind w:left="3588" w:hanging="360"/>
+      </w:pPr>
+    </w:lvl>
+    <w:lvl w:ilvl="4" w:tplc="04190019" w:tentative="1">
+      <w:start w:val="1"/>
+      <w:numFmt w:val="lowerLetter"/>
+      <w:lvlText w:val="%5."/>
+      <w:lvlJc w:val="left"/>
+      <w:pPr>
+        <w:ind w:left="4308" w:hanging="360"/>
+      </w:pPr>
+    </w:lvl>
+    <w:lvl w:ilvl="5" w:tplc="0419001B" w:tentative="1">
+      <w:start w:val="1"/>
+      <w:numFmt w:val="lowerRoman"/>
+      <w:lvlText w:val="%6."/>
+      <w:lvlJc w:val="right"/>
+      <w:pPr>
+        <w:ind w:left="5028" w:hanging="180"/>
+      </w:pPr>
+    </w:lvl>
+    <w:lvl w:ilvl="6" w:tplc="0419000F" w:tentative="1">
+      <w:start w:val="1"/>
+      <w:numFmt w:val="decimal"/>
+      <w:lvlText w:val="%7."/>
+      <w:lvlJc w:val="left"/>
+      <w:pPr>
+        <w:ind w:left="5748" w:hanging="360"/>
+      </w:pPr>
+    </w:lvl>
+    <w:lvl w:ilvl="7" w:tplc="04190019" w:tentative="1">
+      <w:start w:val="1"/>
+      <w:numFmt w:val="lowerLetter"/>
+      <w:lvlText w:val="%8."/>
+      <w:lvlJc w:val="left"/>
+      <w:pPr>
+        <w:ind w:left="6468" w:hanging="360"/>
+      </w:pPr>
+    </w:lvl>
+    <w:lvl w:ilvl="8" w:tplc="0419001B" w:tentative="1">
+      <w:start w:val="1"/>
+      <w:numFmt w:val="lowerRoman"/>
+      <w:lvlText w:val="%9."/>
+      <w:lvlJc w:val="right"/>
+      <w:pPr>
+        <w:ind w:left="7188" w:hanging="180"/>
+      </w:pPr>
+    </w:lvl>
+  </w:abstractNum>
+  <w:abstractNum w:abstractNumId="2" w15:restartNumberingAfterBreak="0">
     <w:nsid w:val="0F697403"/>
     <w:multiLevelType w:val="hybridMultilevel"/>
     <w:tmpl w:val="F03E2842"/>
@@ -2294,7 +2389,7 @@
       </w:rPr>
     </w:lvl>
   </w:abstractNum>
-  <w:abstractNum w:abstractNumId="2" w15:restartNumberingAfterBreak="0">
+  <w:abstractNum w:abstractNumId="3" w15:restartNumberingAfterBreak="0">
     <w:nsid w:val="11DE20AC"/>
     <w:multiLevelType w:val="hybridMultilevel"/>
     <w:tmpl w:val="2D6CE64E"/>
@@ -2407,7 +2502,7 @@
       </w:rPr>
     </w:lvl>
   </w:abstractNum>
-  <w:abstractNum w:abstractNumId="3" w15:restartNumberingAfterBreak="0">
+  <w:abstractNum w:abstractNumId="4" w15:restartNumberingAfterBreak="0">
     <w:nsid w:val="162D71AC"/>
     <w:multiLevelType w:val="hybridMultilevel"/>
     <w:tmpl w:val="D47E7B7A"/>
@@ -2496,7 +2591,7 @@
       </w:pPr>
     </w:lvl>
   </w:abstractNum>
-  <w:abstractNum w:abstractNumId="4" w15:restartNumberingAfterBreak="0">
+  <w:abstractNum w:abstractNumId="5" w15:restartNumberingAfterBreak="0">
     <w:nsid w:val="162F5013"/>
     <w:multiLevelType w:val="hybridMultilevel"/>
     <w:tmpl w:val="549656BA"/>
@@ -2585,7 +2680,7 @@
       </w:pPr>
     </w:lvl>
   </w:abstractNum>
-  <w:abstractNum w:abstractNumId="5" w15:restartNumberingAfterBreak="0">
+  <w:abstractNum w:abstractNumId="6" w15:restartNumberingAfterBreak="0">
     <w:nsid w:val="1FA95457"/>
     <w:multiLevelType w:val="hybridMultilevel"/>
     <w:tmpl w:val="5100E5DC"/>
@@ -2698,7 +2793,7 @@
       </w:rPr>
     </w:lvl>
   </w:abstractNum>
-  <w:abstractNum w:abstractNumId="6" w15:restartNumberingAfterBreak="0">
+  <w:abstractNum w:abstractNumId="7" w15:restartNumberingAfterBreak="0">
     <w:nsid w:val="20D83720"/>
     <w:multiLevelType w:val="hybridMultilevel"/>
     <w:tmpl w:val="F244CC9C"/>
@@ -2811,7 +2906,7 @@
       </w:rPr>
     </w:lvl>
   </w:abstractNum>
-  <w:abstractNum w:abstractNumId="7" w15:restartNumberingAfterBreak="0">
+  <w:abstractNum w:abstractNumId="8" w15:restartNumberingAfterBreak="0">
     <w:nsid w:val="24FE5FD7"/>
     <w:multiLevelType w:val="hybridMultilevel"/>
     <w:tmpl w:val="CB062E68"/>
@@ -2897,7 +2992,7 @@
       </w:pPr>
     </w:lvl>
   </w:abstractNum>
-  <w:abstractNum w:abstractNumId="8" w15:restartNumberingAfterBreak="0">
+  <w:abstractNum w:abstractNumId="9" w15:restartNumberingAfterBreak="0">
     <w:nsid w:val="2E9F3940"/>
     <w:multiLevelType w:val="hybridMultilevel"/>
     <w:tmpl w:val="C8C0ECDC"/>
@@ -3010,7 +3105,7 @@
       </w:rPr>
     </w:lvl>
   </w:abstractNum>
-  <w:abstractNum w:abstractNumId="9" w15:restartNumberingAfterBreak="0">
+  <w:abstractNum w:abstractNumId="10" w15:restartNumberingAfterBreak="0">
     <w:nsid w:val="38E855F6"/>
     <w:multiLevelType w:val="hybridMultilevel"/>
     <w:tmpl w:val="CB062E68"/>
@@ -3096,7 +3191,7 @@
       </w:pPr>
     </w:lvl>
   </w:abstractNum>
-  <w:abstractNum w:abstractNumId="10" w15:restartNumberingAfterBreak="0">
+  <w:abstractNum w:abstractNumId="11" w15:restartNumberingAfterBreak="0">
     <w:nsid w:val="4993503D"/>
     <w:multiLevelType w:val="hybridMultilevel"/>
     <w:tmpl w:val="0862D64C"/>
@@ -3182,7 +3277,7 @@
       </w:pPr>
     </w:lvl>
   </w:abstractNum>
-  <w:abstractNum w:abstractNumId="11" w15:restartNumberingAfterBreak="0">
+  <w:abstractNum w:abstractNumId="12" w15:restartNumberingAfterBreak="0">
     <w:nsid w:val="5D0260F8"/>
     <w:multiLevelType w:val="hybridMultilevel"/>
     <w:tmpl w:val="B346FA0E"/>
@@ -3295,7 +3390,7 @@
       </w:rPr>
     </w:lvl>
   </w:abstractNum>
-  <w:abstractNum w:abstractNumId="12" w15:restartNumberingAfterBreak="0">
+  <w:abstractNum w:abstractNumId="13" w15:restartNumberingAfterBreak="0">
     <w:nsid w:val="63D36EB7"/>
     <w:multiLevelType w:val="hybridMultilevel"/>
     <w:tmpl w:val="6FE66EA8"/>
@@ -3381,7 +3476,7 @@
       </w:pPr>
     </w:lvl>
   </w:abstractNum>
-  <w:abstractNum w:abstractNumId="13" w15:restartNumberingAfterBreak="0">
+  <w:abstractNum w:abstractNumId="14" w15:restartNumberingAfterBreak="0">
     <w:nsid w:val="666C7855"/>
     <w:multiLevelType w:val="hybridMultilevel"/>
     <w:tmpl w:val="CB062E68"/>
@@ -3467,7 +3562,7 @@
       </w:pPr>
     </w:lvl>
   </w:abstractNum>
-  <w:abstractNum w:abstractNumId="14" w15:restartNumberingAfterBreak="0">
+  <w:abstractNum w:abstractNumId="15" w15:restartNumberingAfterBreak="0">
     <w:nsid w:val="6D03487A"/>
     <w:multiLevelType w:val="hybridMultilevel"/>
     <w:tmpl w:val="CB062E68"/>
@@ -3554,49 +3649,52 @@
     </w:lvl>
   </w:abstractNum>
   <w:num w:numId="1" w16cid:durableId="1204827861">
-    <w:abstractNumId w:val="4"/>
+    <w:abstractNumId w:val="5"/>
   </w:num>
   <w:num w:numId="2" w16cid:durableId="1300040211">
-    <w:abstractNumId w:val="3"/>
+    <w:abstractNumId w:val="4"/>
   </w:num>
   <w:num w:numId="3" w16cid:durableId="656766155">
     <w:abstractNumId w:val="0"/>
   </w:num>
   <w:num w:numId="4" w16cid:durableId="1171750651">
+    <w:abstractNumId w:val="11"/>
+  </w:num>
+  <w:num w:numId="5" w16cid:durableId="1483624273">
+    <w:abstractNumId w:val="7"/>
+  </w:num>
+  <w:num w:numId="6" w16cid:durableId="1038748089">
+    <w:abstractNumId w:val="9"/>
+  </w:num>
+  <w:num w:numId="7" w16cid:durableId="842353116">
     <w:abstractNumId w:val="10"/>
   </w:num>
-  <w:num w:numId="5" w16cid:durableId="1483624273">
+  <w:num w:numId="8" w16cid:durableId="424424133">
+    <w:abstractNumId w:val="14"/>
+  </w:num>
+  <w:num w:numId="9" w16cid:durableId="106199025">
+    <w:abstractNumId w:val="8"/>
+  </w:num>
+  <w:num w:numId="10" w16cid:durableId="590547613">
+    <w:abstractNumId w:val="15"/>
+  </w:num>
+  <w:num w:numId="11" w16cid:durableId="1567835150">
+    <w:abstractNumId w:val="2"/>
+  </w:num>
+  <w:num w:numId="12" w16cid:durableId="447086627">
+    <w:abstractNumId w:val="12"/>
+  </w:num>
+  <w:num w:numId="13" w16cid:durableId="1945649640">
+    <w:abstractNumId w:val="3"/>
+  </w:num>
+  <w:num w:numId="14" w16cid:durableId="519396103">
+    <w:abstractNumId w:val="13"/>
+  </w:num>
+  <w:num w:numId="15" w16cid:durableId="1340738107">
     <w:abstractNumId w:val="6"/>
   </w:num>
-  <w:num w:numId="6" w16cid:durableId="1038748089">
-    <w:abstractNumId w:val="8"/>
-  </w:num>
-  <w:num w:numId="7" w16cid:durableId="842353116">
-    <w:abstractNumId w:val="9"/>
-  </w:num>
-  <w:num w:numId="8" w16cid:durableId="424424133">
-    <w:abstractNumId w:val="13"/>
-  </w:num>
-  <w:num w:numId="9" w16cid:durableId="106199025">
-    <w:abstractNumId w:val="7"/>
-  </w:num>
-  <w:num w:numId="10" w16cid:durableId="590547613">
-    <w:abstractNumId w:val="14"/>
-  </w:num>
-  <w:num w:numId="11" w16cid:durableId="1567835150">
+  <w:num w:numId="16" w16cid:durableId="890576860">
     <w:abstractNumId w:val="1"/>
-  </w:num>
-  <w:num w:numId="12" w16cid:durableId="447086627">
-    <w:abstractNumId w:val="11"/>
-  </w:num>
-  <w:num w:numId="13" w16cid:durableId="1945649640">
-    <w:abstractNumId w:val="2"/>
-  </w:num>
-  <w:num w:numId="14" w16cid:durableId="519396103">
-    <w:abstractNumId w:val="12"/>
-  </w:num>
-  <w:num w:numId="15" w16cid:durableId="1340738107">
-    <w:abstractNumId w:val="5"/>
   </w:num>
 </w:numbering>
 </file>
